--- a/Documents/05_DMM/修正物/Lv1/3-出品・売却.docx
+++ b/Documents/05_DMM/修正物/Lv1/3-出品・売却.docx
@@ -224,7 +224,15 @@
               <w:rPr>
                 <w:rFonts w:hint="eastAsia"/>
               </w:rPr>
-              <w:t>業者と</w:t>
+              <w:t>顧客</w:t>
+            </w:r>
+            <w:bookmarkStart w:id="0" w:name="_GoBack"/>
+            <w:bookmarkEnd w:id="0"/>
+            <w:r>
+              <w:rPr>
+                <w:rFonts w:hint="eastAsia"/>
+              </w:rPr>
+              <w:t>と</w:t>
             </w:r>
             <w:r>
               <w:rPr>
@@ -294,11 +302,6 @@
             <w:vAlign w:val="center"/>
           </w:tcPr>
           <w:p>
-            <w:pPr>
-              <w:rPr>
-                <w:rFonts w:hint="eastAsia"/>
-              </w:rPr>
-            </w:pPr>
             <w:r>
               <w:rPr>
                 <w:rFonts w:hint="eastAsia"/>
@@ -1377,12 +1380,7 @@
           <w:p>
             <w:pPr>
               <w:jc w:val="center"/>
-              <w:rPr>
-                <w:rFonts w:hint="eastAsia"/>
-              </w:rPr>
-            </w:pPr>
-            <w:bookmarkStart w:id="0" w:name="_GoBack"/>
-            <w:bookmarkEnd w:id="0"/>
+            </w:pPr>
           </w:p>
         </w:tc>
         <w:tc>
@@ -1399,9 +1397,6 @@
           <w:p>
             <w:pPr>
               <w:jc w:val="center"/>
-              <w:rPr>
-                <w:rFonts w:hint="eastAsia"/>
-              </w:rPr>
             </w:pPr>
           </w:p>
         </w:tc>
@@ -4499,7 +4494,7 @@
 </file>
 
 <file path=customXml/itemProps1.xml><?xml version="1.0" encoding="utf-8"?>
-<ds:datastoreItem xmlns:ds="http://schemas.openxmlformats.org/officeDocument/2006/customXml" ds:itemID="{654A8FA6-14CC-459F-B279-E6D687F067DC}">
+<ds:datastoreItem xmlns:ds="http://schemas.openxmlformats.org/officeDocument/2006/customXml" ds:itemID="{C71113B1-D654-4A61-8C63-E719483B9B93}">
   <ds:schemaRefs>
     <ds:schemaRef ds:uri="http://schemas.openxmlformats.org/officeDocument/2006/bibliography"/>
   </ds:schemaRefs>
